--- a/Design/功能文档/芯片.docx
+++ b/Design/功能文档/芯片.docx
@@ -56,7 +56,7 @@
     <w:p>
       <w:pPr>
         <w:rPr>
-          <w:rFonts w:ascii="微软雅黑" w:eastAsia="微软雅黑" w:hAnsi="微软雅黑" w:hint="eastAsia"/>
+          <w:rFonts w:ascii="微软雅黑" w:eastAsia="微软雅黑" w:hAnsi="微软雅黑"/>
         </w:rPr>
       </w:pPr>
     </w:p>
@@ -132,7 +132,7 @@
     <w:p>
       <w:pPr>
         <w:rPr>
-          <w:rFonts w:ascii="微软雅黑" w:eastAsia="微软雅黑" w:hAnsi="微软雅黑" w:hint="eastAsia"/>
+          <w:rFonts w:ascii="微软雅黑" w:eastAsia="微软雅黑" w:hAnsi="微软雅黑"/>
         </w:rPr>
       </w:pPr>
       <w:r>
@@ -190,13 +190,7 @@
         <w:t>。</w:t>
       </w:r>
     </w:p>
-    <w:p>
-      <w:pPr>
-        <w:rPr>
-          <w:rFonts w:hint="eastAsia"/>
-        </w:rPr>
-      </w:pPr>
-    </w:p>
+    <w:p/>
     <w:p>
       <w:pPr>
         <w:pStyle w:val="3"/>
@@ -255,11 +249,6 @@
       </w:r>
     </w:p>
     <w:p>
-      <w:pPr>
-        <w:rPr>
-          <w:rFonts w:hint="eastAsia"/>
-        </w:rPr>
-      </w:pPr>
       <w:r>
         <w:rPr>
           <w:rFonts w:ascii="微软雅黑" w:eastAsia="微软雅黑" w:hAnsi="微软雅黑" w:hint="eastAsia"/>
@@ -288,9 +277,9 @@
           <w:noProof/>
         </w:rPr>
         <w:drawing>
-          <wp:inline distT="0" distB="0" distL="0" distR="0" wp14:anchorId="6EB020CC" wp14:editId="5DCE44A3">
-            <wp:extent cx="5274310" cy="3122295"/>
-            <wp:effectExtent l="0" t="0" r="2540" b="1905"/>
+          <wp:inline distT="0" distB="0" distL="0" distR="0" wp14:anchorId="5BA16C87" wp14:editId="229F5D9A">
+            <wp:extent cx="5274310" cy="3121660"/>
+            <wp:effectExtent l="0" t="0" r="2540" b="2540"/>
             <wp:docPr id="1" name="图片 1"/>
             <wp:cNvGraphicFramePr>
               <a:graphicFrameLocks xmlns:a="http://schemas.openxmlformats.org/drawingml/2006/main" noChangeAspect="1"/>
@@ -311,7 +300,7 @@
                   <pic:spPr>
                     <a:xfrm>
                       <a:off x="0" y="0"/>
-                      <a:ext cx="5274310" cy="3122295"/>
+                      <a:ext cx="5274310" cy="3121660"/>
                     </a:xfrm>
                     <a:prstGeom prst="rect">
                       <a:avLst/>
@@ -328,7 +317,7 @@
       <w:pPr>
         <w:jc w:val="center"/>
         <w:rPr>
-          <w:rFonts w:ascii="微软雅黑" w:eastAsia="微软雅黑" w:hAnsi="微软雅黑" w:hint="eastAsia"/>
+          <w:rFonts w:ascii="微软雅黑" w:eastAsia="微软雅黑" w:hAnsi="微软雅黑"/>
         </w:rPr>
       </w:pPr>
       <w:r>
@@ -360,20 +349,34 @@
     <w:p>
       <w:pPr>
         <w:rPr>
-          <w:rFonts w:ascii="微软雅黑" w:eastAsia="微软雅黑" w:hAnsi="微软雅黑" w:hint="eastAsia"/>
-        </w:rPr>
-      </w:pPr>
-      <w:r>
-        <w:rPr>
-          <w:rFonts w:ascii="微软雅黑" w:eastAsia="微软雅黑" w:hAnsi="微软雅黑" w:hint="eastAsia"/>
-        </w:rPr>
-        <w:t>目前程帆那边</w:t>
-      </w:r>
-      <w:r>
-        <w:rPr>
-          <w:rFonts w:ascii="微软雅黑" w:eastAsia="微软雅黑" w:hAnsi="微软雅黑" w:hint="eastAsia"/>
-        </w:rPr>
-        <w:t>实际体验后觉得23（行）*11（列）比较合适</w:t>
+          <w:rFonts w:ascii="微软雅黑" w:eastAsia="微软雅黑" w:hAnsi="微软雅黑"/>
+        </w:rPr>
+      </w:pPr>
+      <w:r>
+        <w:rPr>
+          <w:rFonts w:ascii="微软雅黑" w:eastAsia="微软雅黑" w:hAnsi="微软雅黑" w:hint="eastAsia"/>
+        </w:rPr>
+        <w:t>目前程</w:t>
+      </w:r>
+      <w:proofErr w:type="gramStart"/>
+      <w:r>
+        <w:rPr>
+          <w:rFonts w:ascii="微软雅黑" w:eastAsia="微软雅黑" w:hAnsi="微软雅黑" w:hint="eastAsia"/>
+        </w:rPr>
+        <w:t>帆那边</w:t>
+      </w:r>
+      <w:r>
+        <w:rPr>
+          <w:rFonts w:ascii="微软雅黑" w:eastAsia="微软雅黑" w:hAnsi="微软雅黑" w:hint="eastAsia"/>
+        </w:rPr>
+        <w:t>实际</w:t>
+      </w:r>
+      <w:proofErr w:type="gramEnd"/>
+      <w:r>
+        <w:rPr>
+          <w:rFonts w:ascii="微软雅黑" w:eastAsia="微软雅黑" w:hAnsi="微软雅黑" w:hint="eastAsia"/>
+        </w:rPr>
+        <w:t>体验后觉得23（行）*11（列）比较合适</w:t>
       </w:r>
     </w:p>
     <w:p>
@@ -385,12 +388,14 @@
         </w:numPr>
         <w:rPr>
           <w:iCs/>
+          <w:strike/>
         </w:rPr>
       </w:pPr>
       <w:r>
         <w:rPr>
           <w:rFonts w:hint="eastAsia"/>
           <w:iCs/>
+          <w:strike/>
         </w:rPr>
         <w:t>初始区</w:t>
       </w:r>
@@ -398,14 +403,56 @@
     <w:p>
       <w:pPr>
         <w:rPr>
-          <w:rFonts w:ascii="微软雅黑" w:eastAsia="微软雅黑" w:hAnsi="微软雅黑" w:hint="eastAsia"/>
-        </w:rPr>
-      </w:pPr>
-      <w:r>
-        <w:rPr>
-          <w:rFonts w:ascii="微软雅黑" w:eastAsia="微软雅黑" w:hAnsi="微软雅黑" w:hint="eastAsia"/>
-        </w:rPr>
-        <w:t>中间初始区是不能放置芯片的，所有芯片从这里出现（具体UE后续设计）。</w:t>
+          <w:rFonts w:ascii="微软雅黑" w:eastAsia="微软雅黑" w:hAnsi="微软雅黑"/>
+          <w:strike/>
+        </w:rPr>
+      </w:pPr>
+      <w:r>
+        <w:rPr>
+          <w:rFonts w:ascii="微软雅黑" w:eastAsia="微软雅黑" w:hAnsi="微软雅黑" w:hint="eastAsia"/>
+          <w:strike/>
+        </w:rPr>
+        <w:t>中间</w:t>
+      </w:r>
+      <w:proofErr w:type="gramStart"/>
+      <w:r>
+        <w:rPr>
+          <w:rFonts w:ascii="微软雅黑" w:eastAsia="微软雅黑" w:hAnsi="微软雅黑" w:hint="eastAsia"/>
+          <w:strike/>
+        </w:rPr>
+        <w:t>初始区</w:t>
+      </w:r>
+      <w:proofErr w:type="gramEnd"/>
+      <w:r>
+        <w:rPr>
+          <w:rFonts w:ascii="微软雅黑" w:eastAsia="微软雅黑" w:hAnsi="微软雅黑" w:hint="eastAsia"/>
+          <w:strike/>
+        </w:rPr>
+        <w:t>是不能放置芯片的，所有芯片从这里出现（具体UE后续设计）。</w:t>
+      </w:r>
+    </w:p>
+    <w:p>
+      <w:pPr>
+        <w:rPr>
+          <w:rFonts w:ascii="微软雅黑" w:eastAsia="微软雅黑" w:hAnsi="微软雅黑" w:hint="eastAsia"/>
+          <w:color w:val="BFBFBF" w:themeColor="background1" w:themeShade="BF"/>
+        </w:rPr>
+      </w:pPr>
+      <w:proofErr w:type="gramStart"/>
+      <w:r>
+        <w:rPr>
+          <w:rFonts w:ascii="微软雅黑" w:eastAsia="微软雅黑" w:hAnsi="微软雅黑" w:hint="eastAsia"/>
+          <w:color w:val="BFBFBF" w:themeColor="background1" w:themeShade="BF"/>
+        </w:rPr>
+        <w:t>初始区</w:t>
+      </w:r>
+      <w:proofErr w:type="gramEnd"/>
+      <w:r>
+        <w:rPr>
+          <w:rFonts w:ascii="微软雅黑" w:eastAsia="微软雅黑" w:hAnsi="微软雅黑" w:hint="eastAsia"/>
+          <w:color w:val="BFBFBF" w:themeColor="background1" w:themeShade="BF"/>
+        </w:rPr>
+        <w:t>设计已经废除。</w:t>
       </w:r>
     </w:p>
     <w:p>
@@ -430,14 +477,27 @@
     <w:p>
       <w:pPr>
         <w:rPr>
-          <w:rFonts w:ascii="微软雅黑" w:eastAsia="微软雅黑" w:hAnsi="微软雅黑" w:hint="eastAsia"/>
-        </w:rPr>
-      </w:pPr>
-      <w:r>
-        <w:rPr>
-          <w:rFonts w:ascii="微软雅黑" w:eastAsia="微软雅黑" w:hAnsi="微软雅黑" w:hint="eastAsia"/>
-        </w:rPr>
-        <w:t>芯片要支持拖动，但是即便拖动也不能穿越另外一个芯片。</w:t>
+          <w:rFonts w:ascii="微软雅黑" w:eastAsia="微软雅黑" w:hAnsi="微软雅黑"/>
+        </w:rPr>
+      </w:pPr>
+      <w:r>
+        <w:rPr>
+          <w:rFonts w:ascii="微软雅黑" w:eastAsia="微软雅黑" w:hAnsi="微软雅黑" w:hint="eastAsia"/>
+        </w:rPr>
+        <w:t>芯片要支持拖动</w:t>
+      </w:r>
+      <w:r>
+        <w:rPr>
+          <w:rFonts w:ascii="微软雅黑" w:eastAsia="微软雅黑" w:hAnsi="微软雅黑" w:hint="eastAsia"/>
+          <w:strike/>
+        </w:rPr>
+        <w:t>，但是即便拖动也不能穿越另外一个芯片</w:t>
+      </w:r>
+      <w:r>
+        <w:rPr>
+          <w:rFonts w:ascii="微软雅黑" w:eastAsia="微软雅黑" w:hAnsi="微软雅黑" w:hint="eastAsia"/>
+        </w:rPr>
+        <w:t>。</w:t>
       </w:r>
     </w:p>
     <w:p>
@@ -525,26 +585,29 @@
         </w:numPr>
         <w:ind w:firstLineChars="0"/>
         <w:rPr>
-          <w:rFonts w:ascii="微软雅黑" w:eastAsia="微软雅黑" w:hAnsi="微软雅黑" w:hint="eastAsia"/>
-        </w:rPr>
-      </w:pPr>
-      <w:r>
-        <w:rPr>
-          <w:rFonts w:ascii="微软雅黑" w:eastAsia="微软雅黑" w:hAnsi="微软雅黑" w:hint="eastAsia"/>
-        </w:rPr>
-        <w:t>红</w:t>
-      </w:r>
-      <w:r>
-        <w:rPr>
-          <w:rFonts w:ascii="微软雅黑" w:eastAsia="微软雅黑" w:hAnsi="微软雅黑" w:hint="eastAsia"/>
-        </w:rPr>
-        <w:t>黄</w:t>
-      </w:r>
-      <w:r>
-        <w:rPr>
-          <w:rFonts w:ascii="微软雅黑" w:eastAsia="微软雅黑" w:hAnsi="微软雅黑" w:hint="eastAsia"/>
-        </w:rPr>
-        <w:t>蓝分别代表3中特殊区域。</w:t>
+          <w:rFonts w:ascii="微软雅黑" w:eastAsia="微软雅黑" w:hAnsi="微软雅黑"/>
+        </w:rPr>
+      </w:pPr>
+      <w:r>
+        <w:rPr>
+          <w:rFonts w:ascii="微软雅黑" w:eastAsia="微软雅黑" w:hAnsi="微软雅黑" w:hint="eastAsia"/>
+        </w:rPr>
+        <w:lastRenderedPageBreak/>
+        <w:t>红黄</w:t>
+      </w:r>
+      <w:proofErr w:type="gramStart"/>
+      <w:r>
+        <w:rPr>
+          <w:rFonts w:ascii="微软雅黑" w:eastAsia="微软雅黑" w:hAnsi="微软雅黑" w:hint="eastAsia"/>
+        </w:rPr>
+        <w:t>蓝分别</w:t>
+      </w:r>
+      <w:proofErr w:type="gramEnd"/>
+      <w:r>
+        <w:rPr>
+          <w:rFonts w:ascii="微软雅黑" w:eastAsia="微软雅黑" w:hAnsi="微软雅黑" w:hint="eastAsia"/>
+        </w:rPr>
+        <w:t>代表3中特殊区域。</w:t>
       </w:r>
     </w:p>
     <w:p>
@@ -555,16 +618,14 @@
           <w:numId w:val="1"/>
         </w:numPr>
         <w:rPr>
+          <w:iCs/>
+        </w:rPr>
+      </w:pPr>
+      <w:r>
+        <w:rPr>
           <w:rFonts w:hint="eastAsia"/>
           <w:iCs/>
         </w:rPr>
-      </w:pPr>
-      <w:r>
-        <w:rPr>
-          <w:rFonts w:hint="eastAsia"/>
-          <w:iCs/>
-        </w:rPr>
-        <w:lastRenderedPageBreak/>
         <w:t>扩展</w:t>
       </w:r>
     </w:p>
@@ -580,8 +641,6 @@
         </w:rPr>
         <w:t>芯片区并不是一开始就完全展现给玩家，它需要玩家进行升级扩展。所以这里就有一个“半径”的概念。</w:t>
       </w:r>
-      <w:bookmarkStart w:id="0" w:name="_GoBack"/>
-      <w:bookmarkEnd w:id="0"/>
     </w:p>
     <w:p>
       <w:pPr>
@@ -596,6 +655,7 @@
         <w:t>下面列举几种半径。</w:t>
       </w:r>
     </w:p>
+    <w:p/>
     <w:p>
       <w:r>
         <w:rPr>
@@ -607,10 +667,10 @@
               <wp:anchor distT="0" distB="0" distL="114300" distR="114300" simplePos="0" relativeHeight="251659264" behindDoc="0" locked="0" layoutInCell="1" allowOverlap="1">
                 <wp:simplePos x="0" y="0"/>
                 <wp:positionH relativeFrom="column">
-                  <wp:posOffset>1190501</wp:posOffset>
+                  <wp:posOffset>2116703</wp:posOffset>
                 </wp:positionH>
                 <wp:positionV relativeFrom="paragraph">
-                  <wp:posOffset>12865</wp:posOffset>
+                  <wp:posOffset>76973</wp:posOffset>
                 </wp:positionV>
                 <wp:extent cx="575954" cy="296545"/>
                 <wp:effectExtent l="0" t="0" r="14605" b="122555"/>
@@ -656,7 +716,6 @@
                             <w:pPr>
                               <w:jc w:val="center"/>
                               <w:rPr>
-                                <w:rFonts w:hint="eastAsia"/>
                                 <w:sz w:val="18"/>
                               </w:rPr>
                             </w:pPr>
@@ -732,14 +791,13 @@
                   <v:h position="#0,#1"/>
                 </v:handles>
               </v:shapetype>
-              <v:shape id="对话气泡: 圆角矩形 3" o:spid="_x0000_s1026" type="#_x0000_t62" style="position:absolute;left:0;text-align:left;margin-left:93.75pt;margin-top:1pt;width:45.35pt;height:23.35pt;z-index:251659264;visibility:visible;mso-wrap-style:square;mso-width-percent:0;mso-wrap-distance-left:9pt;mso-wrap-distance-top:0;mso-wrap-distance-right:9pt;mso-wrap-distance-bottom:0;mso-position-horizontal:absolute;mso-position-horizontal-relative:text;mso-position-vertical:absolute;mso-position-vertical-relative:text;mso-width-percent:0;mso-width-relative:margin;v-text-anchor:middle" o:gfxdata="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" adj="964,26895" fillcolor="#4472c4 [3204]" strokecolor="#1f3763 [1604]" strokeweight="1pt">
+              <v:shape id="对话气泡: 圆角矩形 3" o:spid="_x0000_s1026" type="#_x0000_t62" style="position:absolute;left:0;text-align:left;margin-left:166.65pt;margin-top:6.05pt;width:45.35pt;height:23.35pt;z-index:251659264;visibility:visible;mso-wrap-style:square;mso-width-percent:0;mso-wrap-distance-left:9pt;mso-wrap-distance-top:0;mso-wrap-distance-right:9pt;mso-wrap-distance-bottom:0;mso-position-horizontal:absolute;mso-position-horizontal-relative:text;mso-position-vertical:absolute;mso-position-vertical-relative:text;mso-width-percent:0;mso-width-relative:margin;v-text-anchor:middle" o:gfxdata="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" adj="964,26895" fillcolor="#4472c4 [3204]" strokecolor="#1f3763 [1604]" strokeweight="1pt">
                 <v:textbox>
                   <w:txbxContent>
                     <w:p>
                       <w:pPr>
                         <w:jc w:val="center"/>
                         <w:rPr>
-                          <w:rFonts w:hint="eastAsia"/>
                           <w:sz w:val="18"/>
                         </w:rPr>
                       </w:pPr>
@@ -758,17 +816,208 @@
           </mc:Fallback>
         </mc:AlternateContent>
       </w:r>
-    </w:p>
-    <w:p>
       <w:r>
         <w:rPr>
           <w:noProof/>
         </w:rPr>
+        <mc:AlternateContent>
+          <mc:Choice Requires="wps">
+            <w:drawing>
+              <wp:anchor distT="0" distB="0" distL="114300" distR="114300" simplePos="0" relativeHeight="251667456" behindDoc="0" locked="0" layoutInCell="1" allowOverlap="1">
+                <wp:simplePos x="0" y="0"/>
+                <wp:positionH relativeFrom="column">
+                  <wp:posOffset>1309255</wp:posOffset>
+                </wp:positionH>
+                <wp:positionV relativeFrom="paragraph">
+                  <wp:posOffset>914203</wp:posOffset>
+                </wp:positionV>
+                <wp:extent cx="439387" cy="421574"/>
+                <wp:effectExtent l="0" t="0" r="18415" b="17145"/>
+                <wp:wrapNone/>
+                <wp:docPr id="13" name="矩形 13"/>
+                <wp:cNvGraphicFramePr/>
+                <a:graphic xmlns:a="http://schemas.openxmlformats.org/drawingml/2006/main">
+                  <a:graphicData uri="http://schemas.microsoft.com/office/word/2010/wordprocessingShape">
+                    <wps:wsp>
+                      <wps:cNvSpPr/>
+                      <wps:spPr>
+                        <a:xfrm>
+                          <a:off x="0" y="0"/>
+                          <a:ext cx="439387" cy="421574"/>
+                        </a:xfrm>
+                        <a:prstGeom prst="rect">
+                          <a:avLst/>
+                        </a:prstGeom>
+                      </wps:spPr>
+                      <wps:style>
+                        <a:lnRef idx="2">
+                          <a:schemeClr val="accent3">
+                            <a:shade val="50000"/>
+                          </a:schemeClr>
+                        </a:lnRef>
+                        <a:fillRef idx="1">
+                          <a:schemeClr val="accent3"/>
+                        </a:fillRef>
+                        <a:effectRef idx="0">
+                          <a:schemeClr val="accent3"/>
+                        </a:effectRef>
+                        <a:fontRef idx="minor">
+                          <a:schemeClr val="lt1"/>
+                        </a:fontRef>
+                      </wps:style>
+                      <wps:txbx>
+                        <w:txbxContent>
+                          <w:p>
+                            <w:pPr>
+                              <w:jc w:val="center"/>
+                              <w:rPr>
+                                <w:sz w:val="18"/>
+                              </w:rPr>
+                            </w:pPr>
+                            <w:r>
+                              <w:rPr>
+                                <w:rFonts w:hint="eastAsia"/>
+                                <w:sz w:val="18"/>
+                              </w:rPr>
+                              <w:t>中心</w:t>
+                            </w:r>
+                          </w:p>
+                        </w:txbxContent>
+                      </wps:txbx>
+                      <wps:bodyPr rot="0" spcFirstLastPara="0" vertOverflow="overflow" horzOverflow="overflow" vert="horz" wrap="square" lIns="91440" tIns="45720" rIns="91440" bIns="45720" numCol="1" spcCol="0" rtlCol="0" fromWordArt="0" anchor="ctr" anchorCtr="0" forceAA="0" compatLnSpc="1">
+                        <a:prstTxWarp prst="textNoShape">
+                          <a:avLst/>
+                        </a:prstTxWarp>
+                        <a:noAutofit/>
+                      </wps:bodyPr>
+                    </wps:wsp>
+                  </a:graphicData>
+                </a:graphic>
+                <wp14:sizeRelH relativeFrom="margin">
+                  <wp14:pctWidth>0</wp14:pctWidth>
+                </wp14:sizeRelH>
+                <wp14:sizeRelV relativeFrom="margin">
+                  <wp14:pctHeight>0</wp14:pctHeight>
+                </wp14:sizeRelV>
+              </wp:anchor>
+            </w:drawing>
+          </mc:Choice>
+          <mc:Fallback>
+            <w:pict>
+              <v:rect id="矩形 13" o:spid="_x0000_s1027" style="position:absolute;left:0;text-align:left;margin-left:103.1pt;margin-top:1in;width:34.6pt;height:33.2pt;z-index:251667456;visibility:visible;mso-wrap-style:square;mso-width-percent:0;mso-height-percent:0;mso-wrap-distance-left:9pt;mso-wrap-distance-top:0;mso-wrap-distance-right:9pt;mso-wrap-distance-bottom:0;mso-position-horizontal:absolute;mso-position-horizontal-relative:text;mso-position-vertical:absolute;mso-position-vertical-relative:text;mso-width-percent:0;mso-height-percent:0;mso-width-relative:margin;mso-height-relative:margin;v-text-anchor:middle" o:gfxdata="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" fillcolor="#a5a5a5 [3206]" strokecolor="#525252 [1606]" strokeweight="1pt">
+                <v:textbox>
+                  <w:txbxContent>
+                    <w:p>
+                      <w:pPr>
+                        <w:jc w:val="center"/>
+                        <w:rPr>
+                          <w:sz w:val="18"/>
+                        </w:rPr>
+                      </w:pPr>
+                      <w:r>
+                        <w:rPr>
+                          <w:rFonts w:hint="eastAsia"/>
+                          <w:sz w:val="18"/>
+                        </w:rPr>
+                        <w:t>中心</w:t>
+                      </w:r>
+                    </w:p>
+                  </w:txbxContent>
+                </v:textbox>
+              </v:rect>
+            </w:pict>
+          </mc:Fallback>
+        </mc:AlternateContent>
+      </w:r>
+      <w:r>
+        <w:rPr>
+          <w:noProof/>
+        </w:rPr>
+        <mc:AlternateContent>
+          <mc:Choice Requires="wps">
+            <w:drawing>
+              <wp:anchor distT="0" distB="0" distL="114300" distR="114300" simplePos="0" relativeHeight="251664384" behindDoc="0" locked="0" layoutInCell="1" allowOverlap="1">
+                <wp:simplePos x="0" y="0"/>
+                <wp:positionH relativeFrom="column">
+                  <wp:posOffset>875805</wp:posOffset>
+                </wp:positionH>
+                <wp:positionV relativeFrom="paragraph">
+                  <wp:posOffset>462940</wp:posOffset>
+                </wp:positionV>
+                <wp:extent cx="1324099" cy="1312223"/>
+                <wp:effectExtent l="19050" t="19050" r="28575" b="21590"/>
+                <wp:wrapNone/>
+                <wp:docPr id="9" name="矩形 9"/>
+                <wp:cNvGraphicFramePr/>
+                <a:graphic xmlns:a="http://schemas.openxmlformats.org/drawingml/2006/main">
+                  <a:graphicData uri="http://schemas.microsoft.com/office/word/2010/wordprocessingShape">
+                    <wps:wsp>
+                      <wps:cNvSpPr/>
+                      <wps:spPr>
+                        <a:xfrm>
+                          <a:off x="0" y="0"/>
+                          <a:ext cx="1324099" cy="1312223"/>
+                        </a:xfrm>
+                        <a:prstGeom prst="rect">
+                          <a:avLst/>
+                        </a:prstGeom>
+                        <a:noFill/>
+                        <a:ln w="28575">
+                          <a:solidFill>
+                            <a:srgbClr val="FF0000"/>
+                          </a:solidFill>
+                        </a:ln>
+                      </wps:spPr>
+                      <wps:style>
+                        <a:lnRef idx="2">
+                          <a:schemeClr val="accent1">
+                            <a:shade val="50000"/>
+                          </a:schemeClr>
+                        </a:lnRef>
+                        <a:fillRef idx="1">
+                          <a:schemeClr val="accent1"/>
+                        </a:fillRef>
+                        <a:effectRef idx="0">
+                          <a:schemeClr val="accent1"/>
+                        </a:effectRef>
+                        <a:fontRef idx="minor">
+                          <a:schemeClr val="lt1"/>
+                        </a:fontRef>
+                      </wps:style>
+                      <wps:bodyPr rot="0" spcFirstLastPara="0" vertOverflow="overflow" horzOverflow="overflow" vert="horz" wrap="square" lIns="91440" tIns="45720" rIns="91440" bIns="45720" numCol="1" spcCol="0" rtlCol="0" fromWordArt="0" anchor="ctr" anchorCtr="0" forceAA="0" compatLnSpc="1">
+                        <a:prstTxWarp prst="textNoShape">
+                          <a:avLst/>
+                        </a:prstTxWarp>
+                        <a:noAutofit/>
+                      </wps:bodyPr>
+                    </wps:wsp>
+                  </a:graphicData>
+                </a:graphic>
+                <wp14:sizeRelH relativeFrom="margin">
+                  <wp14:pctWidth>0</wp14:pctWidth>
+                </wp14:sizeRelH>
+                <wp14:sizeRelV relativeFrom="margin">
+                  <wp14:pctHeight>0</wp14:pctHeight>
+                </wp14:sizeRelV>
+              </wp:anchor>
+            </w:drawing>
+          </mc:Choice>
+          <mc:Fallback>
+            <w:pict>
+              <v:rect w14:anchorId="3E381801" id="矩形 9" o:spid="_x0000_s1026" style="position:absolute;left:0;text-align:left;margin-left:68.95pt;margin-top:36.45pt;width:104.25pt;height:103.3pt;z-index:251664384;visibility:visible;mso-wrap-style:square;mso-width-percent:0;mso-height-percent:0;mso-wrap-distance-left:9pt;mso-wrap-distance-top:0;mso-wrap-distance-right:9pt;mso-wrap-distance-bottom:0;mso-position-horizontal:absolute;mso-position-horizontal-relative:text;mso-position-vertical:absolute;mso-position-vertical-relative:text;mso-width-percent:0;mso-height-percent:0;mso-width-relative:margin;mso-height-relative:margin;v-text-anchor:middle" o:gfxdata="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" filled="f" strokecolor="red" strokeweight="2.25pt"/>
+            </w:pict>
+          </mc:Fallback>
+        </mc:AlternateContent>
+      </w:r>
+      <w:r>
+        <w:rPr>
+          <w:noProof/>
+        </w:rPr>
         <w:drawing>
-          <wp:inline distT="0" distB="0" distL="0" distR="0" wp14:anchorId="5FD6AC90" wp14:editId="30F7A972">
-            <wp:extent cx="1169719" cy="1153768"/>
-            <wp:effectExtent l="0" t="0" r="0" b="8890"/>
-            <wp:docPr id="2" name="图片 2"/>
+          <wp:inline distT="0" distB="0" distL="0" distR="0" wp14:anchorId="2422281D" wp14:editId="4D75BD9F">
+            <wp:extent cx="3078398" cy="3028208"/>
+            <wp:effectExtent l="0" t="0" r="8255" b="1270"/>
+            <wp:docPr id="14" name="图片 14"/>
             <wp:cNvGraphicFramePr>
               <a:graphicFrameLocks xmlns:a="http://schemas.openxmlformats.org/drawingml/2006/main" noChangeAspect="1"/>
             </wp:cNvGraphicFramePr>
@@ -788,7 +1037,7 @@
                   <pic:spPr>
                     <a:xfrm>
                       <a:off x="0" y="0"/>
-                      <a:ext cx="1190602" cy="1174366"/>
+                      <a:ext cx="3100315" cy="3049768"/>
                     </a:xfrm>
                     <a:prstGeom prst="rect">
                       <a:avLst/>
@@ -800,22 +1049,27 @@
           </wp:inline>
         </w:drawing>
       </w:r>
-    </w:p>
+      <w:bookmarkStart w:id="0" w:name="_GoBack"/>
+      <w:bookmarkEnd w:id="0"/>
+    </w:p>
+    <w:p/>
+    <w:p/>
     <w:p>
       <w:r>
         <w:rPr>
           <w:noProof/>
         </w:rPr>
+        <w:lastRenderedPageBreak/>
         <mc:AlternateContent>
           <mc:Choice Requires="wps">
             <w:drawing>
               <wp:anchor distT="0" distB="0" distL="114300" distR="114300" simplePos="0" relativeHeight="251661312" behindDoc="0" locked="0" layoutInCell="1" allowOverlap="1" wp14:anchorId="694E1B8F" wp14:editId="74843834">
                 <wp:simplePos x="0" y="0"/>
                 <wp:positionH relativeFrom="column">
-                  <wp:posOffset>2151619</wp:posOffset>
+                  <wp:posOffset>4110801</wp:posOffset>
                 </wp:positionH>
                 <wp:positionV relativeFrom="paragraph">
-                  <wp:posOffset>133506</wp:posOffset>
+                  <wp:posOffset>839759</wp:posOffset>
                 </wp:positionV>
                 <wp:extent cx="575954" cy="296545"/>
                 <wp:effectExtent l="0" t="0" r="14605" b="122555"/>
@@ -861,7 +1115,6 @@
                             <w:pPr>
                               <w:jc w:val="center"/>
                               <w:rPr>
-                                <w:rFonts w:hint="eastAsia"/>
                                 <w:sz w:val="18"/>
                               </w:rPr>
                             </w:pPr>
@@ -876,7 +1129,7 @@
                               <w:rPr>
                                 <w:sz w:val="18"/>
                               </w:rPr>
-                              <w:t>4</w:t>
+                              <w:t>5</w:t>
                             </w:r>
                           </w:p>
                         </w:txbxContent>
@@ -898,14 +1151,13 @@
           </mc:Choice>
           <mc:Fallback>
             <w:pict>
-              <v:shape w14:anchorId="694E1B8F" id="对话气泡: 圆角矩形 5" o:spid="_x0000_s1027" type="#_x0000_t62" style="position:absolute;left:0;text-align:left;margin-left:169.4pt;margin-top:10.5pt;width:45.35pt;height:23.35pt;z-index:251661312;visibility:visible;mso-wrap-style:square;mso-width-percent:0;mso-wrap-distance-left:9pt;mso-wrap-distance-top:0;mso-wrap-distance-right:9pt;mso-wrap-distance-bottom:0;mso-position-horizontal:absolute;mso-position-horizontal-relative:text;mso-position-vertical:absolute;mso-position-vertical-relative:text;mso-width-percent:0;mso-width-relative:margin;v-text-anchor:middle" o:gfxdata="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" adj="964,26895" fillcolor="#4472c4 [3204]" strokecolor="#1f3763 [1604]" strokeweight="1pt">
+              <v:shape w14:anchorId="694E1B8F" id="对话气泡: 圆角矩形 5" o:spid="_x0000_s1028" type="#_x0000_t62" style="position:absolute;left:0;text-align:left;margin-left:323.7pt;margin-top:66.1pt;width:45.35pt;height:23.35pt;z-index:251661312;visibility:visible;mso-wrap-style:square;mso-width-percent:0;mso-wrap-distance-left:9pt;mso-wrap-distance-top:0;mso-wrap-distance-right:9pt;mso-wrap-distance-bottom:0;mso-position-horizontal:absolute;mso-position-horizontal-relative:text;mso-position-vertical:absolute;mso-position-vertical-relative:text;mso-width-percent:0;mso-width-relative:margin;v-text-anchor:middle" o:gfxdata="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" adj="964,26895" fillcolor="#4472c4 [3204]" strokecolor="#1f3763 [1604]" strokeweight="1pt">
                 <v:textbox>
                   <w:txbxContent>
                     <w:p>
                       <w:pPr>
                         <w:jc w:val="center"/>
                         <w:rPr>
-                          <w:rFonts w:hint="eastAsia"/>
                           <w:sz w:val="18"/>
                         </w:rPr>
                       </w:pPr>
@@ -920,7 +1172,7 @@
                         <w:rPr>
                           <w:sz w:val="18"/>
                         </w:rPr>
-                        <w:t>4</w:t>
+                        <w:t>5</w:t>
                       </w:r>
                     </w:p>
                   </w:txbxContent>
@@ -930,17 +1182,210 @@
           </mc:Fallback>
         </mc:AlternateContent>
       </w:r>
-    </w:p>
-    <w:p>
       <w:r>
         <w:rPr>
           <w:noProof/>
         </w:rPr>
+        <mc:AlternateContent>
+          <mc:Choice Requires="wps">
+            <w:drawing>
+              <wp:anchor distT="0" distB="0" distL="114300" distR="114300" simplePos="0" relativeHeight="251666432" behindDoc="0" locked="0" layoutInCell="1" allowOverlap="1" wp14:anchorId="797CC898" wp14:editId="4328695A">
+                <wp:simplePos x="0" y="0"/>
+                <wp:positionH relativeFrom="margin">
+                  <wp:align>left</wp:align>
+                </wp:positionH>
+                <wp:positionV relativeFrom="paragraph">
+                  <wp:posOffset>1134093</wp:posOffset>
+                </wp:positionV>
+                <wp:extent cx="4108862" cy="4162301"/>
+                <wp:effectExtent l="19050" t="19050" r="25400" b="10160"/>
+                <wp:wrapNone/>
+                <wp:docPr id="11" name="矩形 11"/>
+                <wp:cNvGraphicFramePr/>
+                <a:graphic xmlns:a="http://schemas.openxmlformats.org/drawingml/2006/main">
+                  <a:graphicData uri="http://schemas.microsoft.com/office/word/2010/wordprocessingShape">
+                    <wps:wsp>
+                      <wps:cNvSpPr/>
+                      <wps:spPr>
+                        <a:xfrm>
+                          <a:off x="0" y="0"/>
+                          <a:ext cx="4108862" cy="4162301"/>
+                        </a:xfrm>
+                        <a:prstGeom prst="rect">
+                          <a:avLst/>
+                        </a:prstGeom>
+                        <a:noFill/>
+                        <a:ln w="28575">
+                          <a:solidFill>
+                            <a:srgbClr val="FF0000"/>
+                          </a:solidFill>
+                        </a:ln>
+                      </wps:spPr>
+                      <wps:style>
+                        <a:lnRef idx="2">
+                          <a:schemeClr val="accent1">
+                            <a:shade val="50000"/>
+                          </a:schemeClr>
+                        </a:lnRef>
+                        <a:fillRef idx="1">
+                          <a:schemeClr val="accent1"/>
+                        </a:fillRef>
+                        <a:effectRef idx="0">
+                          <a:schemeClr val="accent1"/>
+                        </a:effectRef>
+                        <a:fontRef idx="minor">
+                          <a:schemeClr val="lt1"/>
+                        </a:fontRef>
+                      </wps:style>
+                      <wps:bodyPr rot="0" spcFirstLastPara="0" vertOverflow="overflow" horzOverflow="overflow" vert="horz" wrap="square" lIns="91440" tIns="45720" rIns="91440" bIns="45720" numCol="1" spcCol="0" rtlCol="0" fromWordArt="0" anchor="ctr" anchorCtr="0" forceAA="0" compatLnSpc="1">
+                        <a:prstTxWarp prst="textNoShape">
+                          <a:avLst/>
+                        </a:prstTxWarp>
+                        <a:noAutofit/>
+                      </wps:bodyPr>
+                    </wps:wsp>
+                  </a:graphicData>
+                </a:graphic>
+                <wp14:sizeRelH relativeFrom="margin">
+                  <wp14:pctWidth>0</wp14:pctWidth>
+                </wp14:sizeRelH>
+                <wp14:sizeRelV relativeFrom="margin">
+                  <wp14:pctHeight>0</wp14:pctHeight>
+                </wp14:sizeRelV>
+              </wp:anchor>
+            </w:drawing>
+          </mc:Choice>
+          <mc:Fallback>
+            <w:pict>
+              <v:rect w14:anchorId="7DB894BF" id="矩形 11" o:spid="_x0000_s1026" style="position:absolute;left:0;text-align:left;margin-left:0;margin-top:89.3pt;width:323.55pt;height:327.75pt;z-index:251666432;visibility:visible;mso-wrap-style:square;mso-width-percent:0;mso-height-percent:0;mso-wrap-distance-left:9pt;mso-wrap-distance-top:0;mso-wrap-distance-right:9pt;mso-wrap-distance-bottom:0;mso-position-horizontal:left;mso-position-horizontal-relative:margin;mso-position-vertical:absolute;mso-position-vertical-relative:text;mso-width-percent:0;mso-height-percent:0;mso-width-relative:margin;mso-height-relative:margin;v-text-anchor:middle" o:gfxdata="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" filled="f" strokecolor="red" strokeweight="2.25pt">
+                <w10:wrap anchorx="margin"/>
+              </v:rect>
+            </w:pict>
+          </mc:Fallback>
+        </mc:AlternateContent>
+      </w:r>
+      <w:r>
+        <w:rPr>
+          <w:noProof/>
+        </w:rPr>
+        <mc:AlternateContent>
+          <mc:Choice Requires="wps">
+            <w:drawing>
+              <wp:anchor distT="0" distB="0" distL="114300" distR="114300" simplePos="0" relativeHeight="251669504" behindDoc="0" locked="0" layoutInCell="1" allowOverlap="1" wp14:anchorId="31D3796A" wp14:editId="18E593FA">
+                <wp:simplePos x="0" y="0"/>
+                <wp:positionH relativeFrom="column">
+                  <wp:posOffset>1867395</wp:posOffset>
+                </wp:positionH>
+                <wp:positionV relativeFrom="paragraph">
+                  <wp:posOffset>3034146</wp:posOffset>
+                </wp:positionV>
+                <wp:extent cx="427511" cy="391886"/>
+                <wp:effectExtent l="0" t="0" r="10795" b="27305"/>
+                <wp:wrapNone/>
+                <wp:docPr id="16" name="矩形 16"/>
+                <wp:cNvGraphicFramePr/>
+                <a:graphic xmlns:a="http://schemas.openxmlformats.org/drawingml/2006/main">
+                  <a:graphicData uri="http://schemas.microsoft.com/office/word/2010/wordprocessingShape">
+                    <wps:wsp>
+                      <wps:cNvSpPr/>
+                      <wps:spPr>
+                        <a:xfrm>
+                          <a:off x="0" y="0"/>
+                          <a:ext cx="427511" cy="391886"/>
+                        </a:xfrm>
+                        <a:prstGeom prst="rect">
+                          <a:avLst/>
+                        </a:prstGeom>
+                      </wps:spPr>
+                      <wps:style>
+                        <a:lnRef idx="2">
+                          <a:schemeClr val="accent3">
+                            <a:shade val="50000"/>
+                          </a:schemeClr>
+                        </a:lnRef>
+                        <a:fillRef idx="1">
+                          <a:schemeClr val="accent3"/>
+                        </a:fillRef>
+                        <a:effectRef idx="0">
+                          <a:schemeClr val="accent3"/>
+                        </a:effectRef>
+                        <a:fontRef idx="minor">
+                          <a:schemeClr val="lt1"/>
+                        </a:fontRef>
+                      </wps:style>
+                      <wps:txbx>
+                        <w:txbxContent>
+                          <w:p>
+                            <w:pPr>
+                              <w:jc w:val="center"/>
+                              <w:rPr>
+                                <w:sz w:val="18"/>
+                              </w:rPr>
+                            </w:pPr>
+                            <w:r>
+                              <w:rPr>
+                                <w:rFonts w:hint="eastAsia"/>
+                                <w:sz w:val="18"/>
+                              </w:rPr>
+                              <w:t>中心</w:t>
+                            </w:r>
+                          </w:p>
+                        </w:txbxContent>
+                      </wps:txbx>
+                      <wps:bodyPr rot="0" spcFirstLastPara="0" vertOverflow="overflow" horzOverflow="overflow" vert="horz" wrap="square" lIns="91440" tIns="45720" rIns="91440" bIns="45720" numCol="1" spcCol="0" rtlCol="0" fromWordArt="0" anchor="ctr" anchorCtr="0" forceAA="0" compatLnSpc="1">
+                        <a:prstTxWarp prst="textNoShape">
+                          <a:avLst/>
+                        </a:prstTxWarp>
+                        <a:noAutofit/>
+                      </wps:bodyPr>
+                    </wps:wsp>
+                  </a:graphicData>
+                </a:graphic>
+                <wp14:sizeRelH relativeFrom="margin">
+                  <wp14:pctWidth>0</wp14:pctWidth>
+                </wp14:sizeRelH>
+                <wp14:sizeRelV relativeFrom="margin">
+                  <wp14:pctHeight>0</wp14:pctHeight>
+                </wp14:sizeRelV>
+              </wp:anchor>
+            </w:drawing>
+          </mc:Choice>
+          <mc:Fallback>
+            <w:pict>
+              <v:rect w14:anchorId="31D3796A" id="矩形 16" o:spid="_x0000_s1029" style="position:absolute;left:0;text-align:left;margin-left:147.05pt;margin-top:238.9pt;width:33.65pt;height:30.85pt;z-index:251669504;visibility:visible;mso-wrap-style:square;mso-width-percent:0;mso-height-percent:0;mso-wrap-distance-left:9pt;mso-wrap-distance-top:0;mso-wrap-distance-right:9pt;mso-wrap-distance-bottom:0;mso-position-horizontal:absolute;mso-position-horizontal-relative:text;mso-position-vertical:absolute;mso-position-vertical-relative:text;mso-width-percent:0;mso-height-percent:0;mso-width-relative:margin;mso-height-relative:margin;v-text-anchor:middle" o:gfxdata="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" fillcolor="#a5a5a5 [3206]" strokecolor="#525252 [1606]" strokeweight="1pt">
+                <v:textbox>
+                  <w:txbxContent>
+                    <w:p>
+                      <w:pPr>
+                        <w:jc w:val="center"/>
+                        <w:rPr>
+                          <w:sz w:val="18"/>
+                        </w:rPr>
+                      </w:pPr>
+                      <w:r>
+                        <w:rPr>
+                          <w:rFonts w:hint="eastAsia"/>
+                          <w:sz w:val="18"/>
+                        </w:rPr>
+                        <w:t>中心</w:t>
+                      </w:r>
+                    </w:p>
+                  </w:txbxContent>
+                </v:textbox>
+              </v:rect>
+            </w:pict>
+          </mc:Fallback>
+        </mc:AlternateContent>
+      </w:r>
+      <w:r>
+        <w:rPr>
+          <w:noProof/>
+        </w:rPr>
         <w:drawing>
-          <wp:inline distT="0" distB="0" distL="0" distR="0" wp14:anchorId="33B84D83" wp14:editId="1B98DF58">
-            <wp:extent cx="2244419" cy="2143480"/>
-            <wp:effectExtent l="0" t="0" r="3810" b="9525"/>
-            <wp:docPr id="4" name="图片 4"/>
+          <wp:inline distT="0" distB="0" distL="0" distR="0" wp14:anchorId="139E7A20" wp14:editId="36BC3346">
+            <wp:extent cx="4156363" cy="6285232"/>
+            <wp:effectExtent l="0" t="0" r="0" b="1270"/>
+            <wp:docPr id="15" name="图片 15"/>
             <wp:cNvGraphicFramePr>
               <a:graphicFrameLocks xmlns:a="http://schemas.openxmlformats.org/drawingml/2006/main" noChangeAspect="1"/>
             </wp:cNvGraphicFramePr>
@@ -960,7 +1405,7 @@
                   <pic:spPr>
                     <a:xfrm>
                       <a:off x="0" y="0"/>
-                      <a:ext cx="2272670" cy="2170460"/>
+                      <a:ext cx="4172982" cy="6310363"/>
                     </a:xfrm>
                     <a:prstGeom prst="rect">
                       <a:avLst/>
@@ -973,21 +1418,34 @@
         </w:drawing>
       </w:r>
     </w:p>
+    <w:p/>
+    <w:p/>
+    <w:p/>
+    <w:p/>
+    <w:p/>
+    <w:p/>
+    <w:p/>
+    <w:p/>
+    <w:p/>
+    <w:p/>
+    <w:p/>
+    <w:p/>
     <w:p>
       <w:r>
         <w:rPr>
           <w:noProof/>
         </w:rPr>
+        <w:lastRenderedPageBreak/>
         <mc:AlternateContent>
           <mc:Choice Requires="wps">
             <w:drawing>
               <wp:anchor distT="0" distB="0" distL="114300" distR="114300" simplePos="0" relativeHeight="251663360" behindDoc="0" locked="0" layoutInCell="1" allowOverlap="1" wp14:anchorId="7598D04E" wp14:editId="027C4736">
                 <wp:simplePos x="0" y="0"/>
                 <wp:positionH relativeFrom="column">
-                  <wp:posOffset>2306782</wp:posOffset>
+                  <wp:posOffset>3916763</wp:posOffset>
                 </wp:positionH>
                 <wp:positionV relativeFrom="paragraph">
-                  <wp:posOffset>84316</wp:posOffset>
+                  <wp:posOffset>-356594</wp:posOffset>
                 </wp:positionV>
                 <wp:extent cx="1407226" cy="807250"/>
                 <wp:effectExtent l="0" t="0" r="21590" b="221615"/>
@@ -1033,7 +1491,6 @@
                             <w:pPr>
                               <w:jc w:val="left"/>
                               <w:rPr>
-                                <w:rFonts w:hint="eastAsia"/>
                                 <w:sz w:val="18"/>
                               </w:rPr>
                             </w:pPr>
@@ -1046,6 +1503,34 @@
                             </w:r>
                             <w:r>
                               <w:rPr>
+                                <w:rFonts w:hint="eastAsia"/>
+                                <w:sz w:val="18"/>
+                              </w:rPr>
+                              <w:t>6</w:t>
+                            </w:r>
+                            <w:r>
+                              <w:rPr>
+                                <w:rFonts w:hint="eastAsia"/>
+                                <w:sz w:val="18"/>
+                              </w:rPr>
+                              <w:t>：</w:t>
+                            </w:r>
+                            <w:proofErr w:type="gramStart"/>
+                            <w:r>
+                              <w:rPr>
+                                <w:sz w:val="18"/>
+                              </w:rPr>
+                              <w:t>宽已经</w:t>
+                            </w:r>
+                            <w:proofErr w:type="gramEnd"/>
+                            <w:r>
+                              <w:rPr>
+                                <w:sz w:val="18"/>
+                              </w:rPr>
+                              <w:t>没办法再扩大，所以从</w:t>
+                            </w:r>
+                            <w:r>
+                              <w:rPr>
                                 <w:sz w:val="18"/>
                               </w:rPr>
                               <w:t>5</w:t>
@@ -1055,20 +1540,20 @@
                                 <w:rFonts w:hint="eastAsia"/>
                                 <w:sz w:val="18"/>
                               </w:rPr>
-                              <w:t>：</w:t>
+                              <w:t>到</w:t>
                             </w:r>
                             <w:r>
                               <w:rPr>
                                 <w:sz w:val="18"/>
                               </w:rPr>
-                              <w:t>宽已经没办法再扩大，所以从</w:t>
+                              <w:t>6</w:t>
                             </w:r>
                             <w:r>
                               <w:rPr>
                                 <w:rFonts w:hint="eastAsia"/>
                                 <w:sz w:val="18"/>
                               </w:rPr>
-                              <w:t>4到5只是</w:t>
+                              <w:t>只是</w:t>
                             </w:r>
                             <w:r>
                               <w:rPr>
@@ -1099,14 +1584,13 @@
           </mc:Choice>
           <mc:Fallback>
             <w:pict>
-              <v:shape w14:anchorId="7598D04E" id="对话气泡: 圆角矩形 7" o:spid="_x0000_s1028" type="#_x0000_t62" style="position:absolute;left:0;text-align:left;margin-left:181.65pt;margin-top:6.65pt;width:110.8pt;height:63.55pt;z-index:251663360;visibility:visible;mso-wrap-style:square;mso-width-percent:0;mso-height-percent:0;mso-wrap-distance-left:9pt;mso-wrap-distance-top:0;mso-wrap-distance-right:9pt;mso-wrap-distance-bottom:0;mso-position-horizontal:absolute;mso-position-horizontal-relative:text;mso-position-vertical:absolute;mso-position-vertical-relative:text;mso-width-percent:0;mso-height-percent:0;mso-width-relative:margin;mso-height-relative:margin;v-text-anchor:middle" o:gfxdata="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" adj="964,26895" fillcolor="#4472c4 [3204]" strokecolor="#1f3763 [1604]" strokeweight="1pt">
+              <v:shape w14:anchorId="7598D04E" id="对话气泡: 圆角矩形 7" o:spid="_x0000_s1030" type="#_x0000_t62" style="position:absolute;left:0;text-align:left;margin-left:308.4pt;margin-top:-28.1pt;width:110.8pt;height:63.55pt;z-index:251663360;visibility:visible;mso-wrap-style:square;mso-width-percent:0;mso-height-percent:0;mso-wrap-distance-left:9pt;mso-wrap-distance-top:0;mso-wrap-distance-right:9pt;mso-wrap-distance-bottom:0;mso-position-horizontal:absolute;mso-position-horizontal-relative:text;mso-position-vertical:absolute;mso-position-vertical-relative:text;mso-width-percent:0;mso-height-percent:0;mso-width-relative:margin;mso-height-relative:margin;v-text-anchor:middle" o:gfxdata="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" adj="964,26895" fillcolor="#4472c4 [3204]" strokecolor="#1f3763 [1604]" strokeweight="1pt">
                 <v:textbox>
                   <w:txbxContent>
                     <w:p>
                       <w:pPr>
                         <w:jc w:val="left"/>
                         <w:rPr>
-                          <w:rFonts w:hint="eastAsia"/>
                           <w:sz w:val="18"/>
                         </w:rPr>
                       </w:pPr>
@@ -1119,6 +1603,34 @@
                       </w:r>
                       <w:r>
                         <w:rPr>
+                          <w:rFonts w:hint="eastAsia"/>
+                          <w:sz w:val="18"/>
+                        </w:rPr>
+                        <w:t>6</w:t>
+                      </w:r>
+                      <w:r>
+                        <w:rPr>
+                          <w:rFonts w:hint="eastAsia"/>
+                          <w:sz w:val="18"/>
+                        </w:rPr>
+                        <w:t>：</w:t>
+                      </w:r>
+                      <w:proofErr w:type="gramStart"/>
+                      <w:r>
+                        <w:rPr>
+                          <w:sz w:val="18"/>
+                        </w:rPr>
+                        <w:t>宽已经</w:t>
+                      </w:r>
+                      <w:proofErr w:type="gramEnd"/>
+                      <w:r>
+                        <w:rPr>
+                          <w:sz w:val="18"/>
+                        </w:rPr>
+                        <w:t>没办法再扩大，所以从</w:t>
+                      </w:r>
+                      <w:r>
+                        <w:rPr>
                           <w:sz w:val="18"/>
                         </w:rPr>
                         <w:t>5</w:t>
@@ -1128,20 +1640,20 @@
                           <w:rFonts w:hint="eastAsia"/>
                           <w:sz w:val="18"/>
                         </w:rPr>
-                        <w:t>：</w:t>
+                        <w:t>到</w:t>
                       </w:r>
                       <w:r>
                         <w:rPr>
                           <w:sz w:val="18"/>
                         </w:rPr>
-                        <w:t>宽已经没办法再扩大，所以从</w:t>
+                        <w:t>6</w:t>
                       </w:r>
                       <w:r>
                         <w:rPr>
                           <w:rFonts w:hint="eastAsia"/>
                           <w:sz w:val="18"/>
                         </w:rPr>
-                        <w:t>4到5只是</w:t>
+                        <w:t>只是</w:t>
                       </w:r>
                       <w:r>
                         <w:rPr>
@@ -1158,21 +1670,212 @@
         </mc:AlternateContent>
       </w:r>
     </w:p>
-    <w:p>
-      <w:pPr>
-        <w:rPr>
-          <w:rFonts w:hint="eastAsia"/>
-        </w:rPr>
-      </w:pPr>
+    <w:p/>
+    <w:p>
       <w:r>
         <w:rPr>
           <w:noProof/>
         </w:rPr>
+        <mc:AlternateContent>
+          <mc:Choice Requires="wps">
+            <w:drawing>
+              <wp:anchor distT="0" distB="0" distL="114300" distR="114300" simplePos="0" relativeHeight="251673600" behindDoc="0" locked="0" layoutInCell="1" allowOverlap="1" wp14:anchorId="182B0BAD" wp14:editId="466BA9BD">
+                <wp:simplePos x="0" y="0"/>
+                <wp:positionH relativeFrom="column">
+                  <wp:posOffset>1870075</wp:posOffset>
+                </wp:positionH>
+                <wp:positionV relativeFrom="paragraph">
+                  <wp:posOffset>3022296</wp:posOffset>
+                </wp:positionV>
+                <wp:extent cx="427511" cy="391886"/>
+                <wp:effectExtent l="0" t="0" r="10795" b="27305"/>
+                <wp:wrapNone/>
+                <wp:docPr id="19" name="矩形 19"/>
+                <wp:cNvGraphicFramePr/>
+                <a:graphic xmlns:a="http://schemas.openxmlformats.org/drawingml/2006/main">
+                  <a:graphicData uri="http://schemas.microsoft.com/office/word/2010/wordprocessingShape">
+                    <wps:wsp>
+                      <wps:cNvSpPr/>
+                      <wps:spPr>
+                        <a:xfrm>
+                          <a:off x="0" y="0"/>
+                          <a:ext cx="427511" cy="391886"/>
+                        </a:xfrm>
+                        <a:prstGeom prst="rect">
+                          <a:avLst/>
+                        </a:prstGeom>
+                      </wps:spPr>
+                      <wps:style>
+                        <a:lnRef idx="2">
+                          <a:schemeClr val="accent3">
+                            <a:shade val="50000"/>
+                          </a:schemeClr>
+                        </a:lnRef>
+                        <a:fillRef idx="1">
+                          <a:schemeClr val="accent3"/>
+                        </a:fillRef>
+                        <a:effectRef idx="0">
+                          <a:schemeClr val="accent3"/>
+                        </a:effectRef>
+                        <a:fontRef idx="minor">
+                          <a:schemeClr val="lt1"/>
+                        </a:fontRef>
+                      </wps:style>
+                      <wps:txbx>
+                        <w:txbxContent>
+                          <w:p>
+                            <w:pPr>
+                              <w:jc w:val="center"/>
+                              <w:rPr>
+                                <w:sz w:val="18"/>
+                              </w:rPr>
+                            </w:pPr>
+                            <w:r>
+                              <w:rPr>
+                                <w:rFonts w:hint="eastAsia"/>
+                                <w:sz w:val="18"/>
+                              </w:rPr>
+                              <w:t>中心</w:t>
+                            </w:r>
+                          </w:p>
+                        </w:txbxContent>
+                      </wps:txbx>
+                      <wps:bodyPr rot="0" spcFirstLastPara="0" vertOverflow="overflow" horzOverflow="overflow" vert="horz" wrap="square" lIns="91440" tIns="45720" rIns="91440" bIns="45720" numCol="1" spcCol="0" rtlCol="0" fromWordArt="0" anchor="ctr" anchorCtr="0" forceAA="0" compatLnSpc="1">
+                        <a:prstTxWarp prst="textNoShape">
+                          <a:avLst/>
+                        </a:prstTxWarp>
+                        <a:noAutofit/>
+                      </wps:bodyPr>
+                    </wps:wsp>
+                  </a:graphicData>
+                </a:graphic>
+                <wp14:sizeRelH relativeFrom="margin">
+                  <wp14:pctWidth>0</wp14:pctWidth>
+                </wp14:sizeRelH>
+                <wp14:sizeRelV relativeFrom="margin">
+                  <wp14:pctHeight>0</wp14:pctHeight>
+                </wp14:sizeRelV>
+              </wp:anchor>
+            </w:drawing>
+          </mc:Choice>
+          <mc:Fallback>
+            <w:pict>
+              <v:rect w14:anchorId="182B0BAD" id="矩形 19" o:spid="_x0000_s1031" style="position:absolute;left:0;text-align:left;margin-left:147.25pt;margin-top:238pt;width:33.65pt;height:30.85pt;z-index:251673600;visibility:visible;mso-wrap-style:square;mso-width-percent:0;mso-height-percent:0;mso-wrap-distance-left:9pt;mso-wrap-distance-top:0;mso-wrap-distance-right:9pt;mso-wrap-distance-bottom:0;mso-position-horizontal:absolute;mso-position-horizontal-relative:text;mso-position-vertical:absolute;mso-position-vertical-relative:text;mso-width-percent:0;mso-height-percent:0;mso-width-relative:margin;mso-height-relative:margin;v-text-anchor:middle" o:gfxdata="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" fillcolor="#a5a5a5 [3206]" strokecolor="#525252 [1606]" strokeweight="1pt">
+                <v:textbox>
+                  <w:txbxContent>
+                    <w:p>
+                      <w:pPr>
+                        <w:jc w:val="center"/>
+                        <w:rPr>
+                          <w:sz w:val="18"/>
+                        </w:rPr>
+                      </w:pPr>
+                      <w:r>
+                        <w:rPr>
+                          <w:rFonts w:hint="eastAsia"/>
+                          <w:sz w:val="18"/>
+                        </w:rPr>
+                        <w:t>中心</w:t>
+                      </w:r>
+                    </w:p>
+                  </w:txbxContent>
+                </v:textbox>
+              </v:rect>
+            </w:pict>
+          </mc:Fallback>
+        </mc:AlternateContent>
+      </w:r>
+      <w:r>
+        <w:rPr>
+          <w:noProof/>
+        </w:rPr>
+        <mc:AlternateContent>
+          <mc:Choice Requires="wps">
+            <w:drawing>
+              <wp:anchor distT="0" distB="0" distL="114300" distR="114300" simplePos="0" relativeHeight="251671552" behindDoc="0" locked="0" layoutInCell="1" allowOverlap="1" wp14:anchorId="6685ED27" wp14:editId="3AE7DA25">
+                <wp:simplePos x="0" y="0"/>
+                <wp:positionH relativeFrom="margin">
+                  <wp:posOffset>25842</wp:posOffset>
+                </wp:positionH>
+                <wp:positionV relativeFrom="paragraph">
+                  <wp:posOffset>1170166</wp:posOffset>
+                </wp:positionV>
+                <wp:extent cx="4108862" cy="4898003"/>
+                <wp:effectExtent l="19050" t="19050" r="25400" b="17145"/>
+                <wp:wrapNone/>
+                <wp:docPr id="18" name="矩形 18"/>
+                <wp:cNvGraphicFramePr/>
+                <a:graphic xmlns:a="http://schemas.openxmlformats.org/drawingml/2006/main">
+                  <a:graphicData uri="http://schemas.microsoft.com/office/word/2010/wordprocessingShape">
+                    <wps:wsp>
+                      <wps:cNvSpPr/>
+                      <wps:spPr>
+                        <a:xfrm>
+                          <a:off x="0" y="0"/>
+                          <a:ext cx="4108862" cy="4898003"/>
+                        </a:xfrm>
+                        <a:prstGeom prst="rect">
+                          <a:avLst/>
+                        </a:prstGeom>
+                        <a:noFill/>
+                        <a:ln w="28575">
+                          <a:solidFill>
+                            <a:srgbClr val="FF0000"/>
+                          </a:solidFill>
+                        </a:ln>
+                      </wps:spPr>
+                      <wps:style>
+                        <a:lnRef idx="2">
+                          <a:schemeClr val="accent1">
+                            <a:shade val="50000"/>
+                          </a:schemeClr>
+                        </a:lnRef>
+                        <a:fillRef idx="1">
+                          <a:schemeClr val="accent1"/>
+                        </a:fillRef>
+                        <a:effectRef idx="0">
+                          <a:schemeClr val="accent1"/>
+                        </a:effectRef>
+                        <a:fontRef idx="minor">
+                          <a:schemeClr val="lt1"/>
+                        </a:fontRef>
+                      </wps:style>
+                      <wps:bodyPr rot="0" spcFirstLastPara="0" vertOverflow="overflow" horzOverflow="overflow" vert="horz" wrap="square" lIns="91440" tIns="45720" rIns="91440" bIns="45720" numCol="1" spcCol="0" rtlCol="0" fromWordArt="0" anchor="ctr" anchorCtr="0" forceAA="0" compatLnSpc="1">
+                        <a:prstTxWarp prst="textNoShape">
+                          <a:avLst/>
+                        </a:prstTxWarp>
+                        <a:noAutofit/>
+                      </wps:bodyPr>
+                    </wps:wsp>
+                  </a:graphicData>
+                </a:graphic>
+                <wp14:sizeRelH relativeFrom="margin">
+                  <wp14:pctWidth>0</wp14:pctWidth>
+                </wp14:sizeRelH>
+                <wp14:sizeRelV relativeFrom="margin">
+                  <wp14:pctHeight>0</wp14:pctHeight>
+                </wp14:sizeRelV>
+              </wp:anchor>
+            </w:drawing>
+          </mc:Choice>
+          <mc:Fallback>
+            <w:pict>
+              <v:rect w14:anchorId="2756C258" id="矩形 18" o:spid="_x0000_s1026" style="position:absolute;left:0;text-align:left;margin-left:2.05pt;margin-top:92.15pt;width:323.55pt;height:385.65pt;z-index:251671552;visibility:visible;mso-wrap-style:square;mso-width-percent:0;mso-height-percent:0;mso-wrap-distance-left:9pt;mso-wrap-distance-top:0;mso-wrap-distance-right:9pt;mso-wrap-distance-bottom:0;mso-position-horizontal:absolute;mso-position-horizontal-relative:margin;mso-position-vertical:absolute;mso-position-vertical-relative:text;mso-width-percent:0;mso-height-percent:0;mso-width-relative:margin;mso-height-relative:margin;v-text-anchor:middle" o:gfxdata="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" filled="f" strokecolor="red" strokeweight="2.25pt">
+                <w10:wrap anchorx="margin"/>
+              </v:rect>
+            </w:pict>
+          </mc:Fallback>
+        </mc:AlternateContent>
+      </w:r>
+      <w:r>
+        <w:rPr>
+          <w:noProof/>
+        </w:rPr>
         <w:drawing>
-          <wp:inline distT="0" distB="0" distL="0" distR="0" wp14:anchorId="5DA7EC46" wp14:editId="77AF56D6">
-            <wp:extent cx="2353358" cy="3111115"/>
-            <wp:effectExtent l="0" t="0" r="8890" b="0"/>
-            <wp:docPr id="6" name="图片 6"/>
+          <wp:inline distT="0" distB="0" distL="0" distR="0" wp14:anchorId="4EB8CC84" wp14:editId="228AD1BA">
+            <wp:extent cx="4156363" cy="6285232"/>
+            <wp:effectExtent l="0" t="0" r="0" b="1270"/>
+            <wp:docPr id="17" name="图片 17"/>
             <wp:cNvGraphicFramePr>
               <a:graphicFrameLocks xmlns:a="http://schemas.openxmlformats.org/drawingml/2006/main" noChangeAspect="1"/>
             </wp:cNvGraphicFramePr>
@@ -1184,7 +1887,7 @@
                     <pic:cNvPicPr/>
                   </pic:nvPicPr>
                   <pic:blipFill>
-                    <a:blip r:embed="rId8"/>
+                    <a:blip r:embed="rId7"/>
                     <a:stretch>
                       <a:fillRect/>
                     </a:stretch>
@@ -1192,7 +1895,7 @@
                   <pic:spPr>
                     <a:xfrm>
                       <a:off x="0" y="0"/>
-                      <a:ext cx="2375884" cy="3140894"/>
+                      <a:ext cx="4172982" cy="6310363"/>
                     </a:xfrm>
                     <a:prstGeom prst="rect">
                       <a:avLst/>
@@ -1895,6 +2598,7 @@
   <w:style w:type="character" w:default="1" w:styleId="a0">
     <w:name w:val="Default Paragraph Font"/>
     <w:uiPriority w:val="1"/>
+    <w:semiHidden/>
     <w:unhideWhenUsed/>
   </w:style>
   <w:style w:type="table" w:default="1" w:styleId="a1">
